--- a/src/templates/3_0 - Ovlaščenje za poštu/1.docx
+++ b/src/templates/3_0 - Ovlaščenje za poštu/1.docx
@@ -13,12 +13,8 @@
         </w:rPr>
       </w:pPr>
       <w:r>
-        <w:rPr>
-          <w:sz w:val="20"/>
-          <w:szCs w:val="20"/>
-        </w:rPr>
         <w:drawing>
-          <wp:anchor behindDoc="1" distT="0" distB="0" distL="114935" distR="114935" simplePos="0" locked="0" layoutInCell="0" allowOverlap="1" relativeHeight="2">
+          <wp:anchor behindDoc="1" distT="0" distB="0" distL="0" distR="0" simplePos="0" locked="0" layoutInCell="0" allowOverlap="1" relativeHeight="2">
             <wp:simplePos x="0" y="0"/>
             <wp:positionH relativeFrom="column">
               <wp:posOffset>4705350</wp:posOffset>
@@ -44,7 +40,7 @@
                   </pic:nvPicPr>
                   <pic:blipFill>
                     <a:blip r:embed="rId2"/>
-                    <a:srcRect l="-8" t="-13" r="-8" b="-13"/>
+                    <a:srcRect l="-11" t="-17" r="-11" b="-17"/>
                     <a:stretch>
                       <a:fillRect/>
                     </a:stretch>
@@ -63,14 +59,10 @@
             </a:graphic>
           </wp:anchor>
         </w:drawing>
-        <w:t>POŠTA CG – CA</w:t>
-        <w:tab/>
-      </w:r>
-      <w:r>
         <mc:AlternateContent>
           <mc:Choice Requires="wps">
             <w:drawing>
-              <wp:anchor behindDoc="0" distT="0" distB="0" distL="114935" distR="114935" simplePos="0" locked="0" layoutInCell="0" allowOverlap="1" relativeHeight="4">
+              <wp:anchor behindDoc="0" distT="0" distB="0" distL="0" distR="0" simplePos="0" locked="0" layoutInCell="0" allowOverlap="1" relativeHeight="4">
                 <wp:simplePos x="0" y="0"/>
                 <wp:positionH relativeFrom="column">
                   <wp:align>center</wp:align>
@@ -85,17 +77,28 @@
                 <a:graphic xmlns:a="http://schemas.openxmlformats.org/drawingml/2006/main">
                   <a:graphicData uri="http://schemas.microsoft.com/office/word/2010/wordprocessingShape">
                     <wps:wsp>
-                      <wps:cNvSpPr txBox="1"/>
+                      <wps:cNvSpPr/>
                       <wps:spPr>
                         <a:xfrm>
                           <a:off x="0" y="0"/>
-                          <a:ext cx="2267585" cy="760730"/>
+                          <a:ext cx="2267640" cy="760680"/>
                         </a:xfrm>
-                        <a:prstGeom prst="rect"/>
+                        <a:prstGeom prst="rect">
+                          <a:avLst/>
+                        </a:prstGeom>
                         <a:solidFill>
-                          <a:srgbClr val="FFFFFF"/>
+                          <a:srgbClr val="ffffff"/>
                         </a:solidFill>
+                        <a:ln w="0">
+                          <a:noFill/>
+                        </a:ln>
                       </wps:spPr>
+                      <wps:style>
+                        <a:lnRef idx="0"/>
+                        <a:fillRef idx="0"/>
+                        <a:effectRef idx="0"/>
+                        <a:fontRef idx="minor"/>
+                      </wps:style>
                       <wps:txbx>
                         <w:txbxContent>
                           <w:p>
@@ -112,6 +115,7 @@
                             <w:r>
                               <w:rPr>
                                 <w:b/>
+                                <w:color w:val="000000"/>
                                 <w:sz w:val="20"/>
                                 <w:szCs w:val="20"/>
                               </w:rPr>
@@ -132,6 +136,7 @@
                             <w:r>
                               <w:rPr>
                                 <w:b/>
+                                <w:color w:val="000000"/>
                                 <w:sz w:val="20"/>
                                 <w:szCs w:val="20"/>
                               </w:rPr>
@@ -152,6 +157,7 @@
                             <w:r>
                               <w:rPr>
                                 <w:b/>
+                                <w:color w:val="000000"/>
                                 <w:sz w:val="20"/>
                                 <w:szCs w:val="20"/>
                               </w:rPr>
@@ -160,7 +166,7 @@
                           </w:p>
                         </w:txbxContent>
                       </wps:txbx>
-                      <wps:bodyPr anchor="t" lIns="92710" tIns="46990" rIns="92710" bIns="46990">
+                      <wps:bodyPr lIns="92880" rIns="92880" tIns="47160" bIns="47160" anchor="t">
                         <a:noAutofit/>
                       </wps:bodyPr>
                     </wps:wsp>
@@ -171,8 +177,10 @@
           </mc:Choice>
           <mc:Fallback>
             <w:pict>
-              <v:rect fillcolor="#FFFFFF" style="position:absolute;rotation:-0;width:178.55pt;height:59.9pt;mso-wrap-distance-left:9.05pt;mso-wrap-distance-right:9.05pt;mso-wrap-distance-top:0pt;mso-wrap-distance-bottom:0pt;margin-top:0.4pt;mso-position-vertical-relative:text;margin-left:180.05pt;mso-position-horizontal:center;mso-position-horizontal-relative:text">
-                <v:textbox inset="0.101388888888889in,0.0513888888888889in,0.101388888888889in,0.0513888888888889in">
+              <v:rect id="shape_0" ID="Врезка1" path="m0,0l-2147483645,0l-2147483645,-2147483646l0,-2147483646xe" fillcolor="white" stroked="f" o:allowincell="f" style="position:absolute;margin-left:180pt;margin-top:0.4pt;width:178.5pt;height:59.85pt;mso-wrap-style:square;v-text-anchor:top;mso-position-horizontal:center">
+                <v:fill o:detectmouseclick="t" type="solid" color2="black"/>
+                <v:stroke color="#3465a4" joinstyle="round" endcap="flat"/>
+                <v:textbox>
                   <w:txbxContent>
                     <w:p>
                       <w:pPr>
@@ -188,6 +196,7 @@
                       <w:r>
                         <w:rPr>
                           <w:b/>
+                          <w:color w:val="000000"/>
                           <w:sz w:val="20"/>
                           <w:szCs w:val="20"/>
                         </w:rPr>
@@ -208,6 +217,7 @@
                       <w:r>
                         <w:rPr>
                           <w:b/>
+                          <w:color w:val="000000"/>
                           <w:sz w:val="20"/>
                           <w:szCs w:val="20"/>
                         </w:rPr>
@@ -228,6 +238,7 @@
                       <w:r>
                         <w:rPr>
                           <w:b/>
+                          <w:color w:val="000000"/>
                           <w:sz w:val="20"/>
                           <w:szCs w:val="20"/>
                         </w:rPr>
@@ -241,6 +252,14 @@
             </w:pict>
           </mc:Fallback>
         </mc:AlternateContent>
+      </w:r>
+      <w:r>
+        <w:rPr>
+          <w:sz w:val="20"/>
+          <w:szCs w:val="20"/>
+        </w:rPr>
+        <w:t>POŠTA CG – CA</w:t>
+        <w:tab/>
       </w:r>
     </w:p>
     <w:p>
@@ -565,31 +584,31 @@
       </w:tblPr>
       <w:tblGrid>
         <w:gridCol w:w="761"/>
-        <w:gridCol w:w="467"/>
-        <w:gridCol w:w="533"/>
+        <w:gridCol w:w="466"/>
+        <w:gridCol w:w="534"/>
         <w:gridCol w:w="410"/>
         <w:gridCol w:w="563"/>
         <w:gridCol w:w="216"/>
         <w:gridCol w:w="464"/>
-        <w:gridCol w:w="596"/>
-        <w:gridCol w:w="596"/>
-        <w:gridCol w:w="596"/>
-        <w:gridCol w:w="596"/>
-        <w:gridCol w:w="596"/>
-        <w:gridCol w:w="323"/>
-        <w:gridCol w:w="320"/>
-        <w:gridCol w:w="596"/>
-        <w:gridCol w:w="596"/>
+        <w:gridCol w:w="593"/>
+        <w:gridCol w:w="598"/>
+        <w:gridCol w:w="597"/>
+        <w:gridCol w:w="593"/>
+        <w:gridCol w:w="599"/>
+        <w:gridCol w:w="322"/>
+        <w:gridCol w:w="321"/>
+        <w:gridCol w:w="593"/>
+        <w:gridCol w:w="597"/>
+        <w:gridCol w:w="689"/>
         <w:gridCol w:w="690"/>
         <w:gridCol w:w="690"/>
-        <w:gridCol w:w="690"/>
-        <w:gridCol w:w="690"/>
+        <w:gridCol w:w="693"/>
       </w:tblGrid>
       <w:tr>
         <w:trPr/>
         <w:tc>
           <w:tcPr>
-            <w:tcW w:w="1228" w:type="dxa"/>
+            <w:tcW w:w="1227" w:type="dxa"/>
             <w:gridSpan w:val="2"/>
             <w:tcBorders>
               <w:top w:val="single" w:sz="18" w:space="0" w:color="000000"/>
@@ -601,6 +620,7 @@
           <w:p>
             <w:pPr>
               <w:pStyle w:val="Normal"/>
+              <w:widowControl w:val="false"/>
               <w:jc w:val="center"/>
               <w:rPr>
                 <w:b/>
@@ -617,7 +637,7 @@
         </w:tc>
         <w:tc>
           <w:tcPr>
-            <w:tcW w:w="1722" w:type="dxa"/>
+            <w:tcW w:w="1723" w:type="dxa"/>
             <w:gridSpan w:val="4"/>
             <w:tcBorders>
               <w:top w:val="single" w:sz="18" w:space="0" w:color="000000"/>
@@ -629,6 +649,7 @@
           <w:p>
             <w:pPr>
               <w:pStyle w:val="Normal"/>
+              <w:widowControl w:val="false"/>
               <w:jc w:val="center"/>
               <w:rPr>
                 <w:b/>
@@ -657,6 +678,7 @@
           <w:p>
             <w:pPr>
               <w:pStyle w:val="Normal"/>
+              <w:widowControl w:val="false"/>
               <w:jc w:val="center"/>
               <w:rPr>
                 <w:b/>
@@ -678,7 +700,7 @@
         </w:trPr>
         <w:tc>
           <w:tcPr>
-            <w:tcW w:w="1228" w:type="dxa"/>
+            <w:tcW w:w="1227" w:type="dxa"/>
             <w:gridSpan w:val="2"/>
             <w:tcBorders>
               <w:top w:val="single" w:sz="18" w:space="0" w:color="000000"/>
@@ -690,6 +712,7 @@
           <w:p>
             <w:pPr>
               <w:pStyle w:val="Normal"/>
+              <w:widowControl w:val="false"/>
               <w:rPr/>
             </w:pPr>
             <w:r>
@@ -700,7 +723,7 @@
         </w:tc>
         <w:tc>
           <w:tcPr>
-            <w:tcW w:w="1722" w:type="dxa"/>
+            <w:tcW w:w="1723" w:type="dxa"/>
             <w:gridSpan w:val="4"/>
             <w:tcBorders>
               <w:top w:val="single" w:sz="18" w:space="0" w:color="000000"/>
@@ -712,6 +735,7 @@
           <w:p>
             <w:pPr>
               <w:pStyle w:val="Normal"/>
+              <w:widowControl w:val="false"/>
               <w:rPr/>
             </w:pPr>
             <w:r>
@@ -733,6 +757,7 @@
           <w:p>
             <w:pPr>
               <w:pStyle w:val="Normal"/>
+              <w:widowControl w:val="false"/>
               <w:rPr/>
             </w:pPr>
             <w:r>
@@ -743,17 +768,18 @@
         </w:tc>
         <w:tc>
           <w:tcPr>
-            <w:tcW w:w="596" w:type="dxa"/>
-            <w:tcBorders>
-              <w:top w:val="single" w:sz="18" w:space="0" w:color="000000"/>
-              <w:left w:val="single" w:sz="4" w:space="0" w:color="000000"/>
-              <w:bottom w:val="single" w:sz="18" w:space="0" w:color="000000"/>
-              <w:right w:val="single" w:sz="4" w:space="0" w:color="000000"/>
-            </w:tcBorders>
-          </w:tcPr>
-          <w:p>
-            <w:pPr>
-              <w:pStyle w:val="Normal"/>
+            <w:tcW w:w="593" w:type="dxa"/>
+            <w:tcBorders>
+              <w:top w:val="single" w:sz="18" w:space="0" w:color="000000"/>
+              <w:left w:val="single" w:sz="4" w:space="0" w:color="000000"/>
+              <w:bottom w:val="single" w:sz="18" w:space="0" w:color="000000"/>
+              <w:right w:val="single" w:sz="4" w:space="0" w:color="000000"/>
+            </w:tcBorders>
+          </w:tcPr>
+          <w:p>
+            <w:pPr>
+              <w:pStyle w:val="Normal"/>
+              <w:widowControl w:val="false"/>
               <w:rPr/>
             </w:pPr>
             <w:r>
@@ -764,17 +790,18 @@
         </w:tc>
         <w:tc>
           <w:tcPr>
-            <w:tcW w:w="596" w:type="dxa"/>
-            <w:tcBorders>
-              <w:top w:val="single" w:sz="18" w:space="0" w:color="000000"/>
-              <w:left w:val="single" w:sz="4" w:space="0" w:color="000000"/>
-              <w:bottom w:val="single" w:sz="18" w:space="0" w:color="000000"/>
-              <w:right w:val="single" w:sz="4" w:space="0" w:color="000000"/>
-            </w:tcBorders>
-          </w:tcPr>
-          <w:p>
-            <w:pPr>
-              <w:pStyle w:val="Normal"/>
+            <w:tcW w:w="598" w:type="dxa"/>
+            <w:tcBorders>
+              <w:top w:val="single" w:sz="18" w:space="0" w:color="000000"/>
+              <w:left w:val="single" w:sz="4" w:space="0" w:color="000000"/>
+              <w:bottom w:val="single" w:sz="18" w:space="0" w:color="000000"/>
+              <w:right w:val="single" w:sz="4" w:space="0" w:color="000000"/>
+            </w:tcBorders>
+          </w:tcPr>
+          <w:p>
+            <w:pPr>
+              <w:pStyle w:val="Normal"/>
+              <w:widowControl w:val="false"/>
               <w:rPr/>
             </w:pPr>
             <w:r>
@@ -785,17 +812,18 @@
         </w:tc>
         <w:tc>
           <w:tcPr>
-            <w:tcW w:w="596" w:type="dxa"/>
-            <w:tcBorders>
-              <w:top w:val="single" w:sz="18" w:space="0" w:color="000000"/>
-              <w:left w:val="single" w:sz="4" w:space="0" w:color="000000"/>
-              <w:bottom w:val="single" w:sz="18" w:space="0" w:color="000000"/>
-              <w:right w:val="single" w:sz="4" w:space="0" w:color="000000"/>
-            </w:tcBorders>
-          </w:tcPr>
-          <w:p>
-            <w:pPr>
-              <w:pStyle w:val="Normal"/>
+            <w:tcW w:w="597" w:type="dxa"/>
+            <w:tcBorders>
+              <w:top w:val="single" w:sz="18" w:space="0" w:color="000000"/>
+              <w:left w:val="single" w:sz="4" w:space="0" w:color="000000"/>
+              <w:bottom w:val="single" w:sz="18" w:space="0" w:color="000000"/>
+              <w:right w:val="single" w:sz="4" w:space="0" w:color="000000"/>
+            </w:tcBorders>
+          </w:tcPr>
+          <w:p>
+            <w:pPr>
+              <w:pStyle w:val="Normal"/>
+              <w:widowControl w:val="false"/>
               <w:rPr/>
             </w:pPr>
             <w:r>
@@ -806,17 +834,18 @@
         </w:tc>
         <w:tc>
           <w:tcPr>
-            <w:tcW w:w="596" w:type="dxa"/>
-            <w:tcBorders>
-              <w:top w:val="single" w:sz="18" w:space="0" w:color="000000"/>
-              <w:left w:val="single" w:sz="4" w:space="0" w:color="000000"/>
-              <w:bottom w:val="single" w:sz="18" w:space="0" w:color="000000"/>
-              <w:right w:val="single" w:sz="4" w:space="0" w:color="000000"/>
-            </w:tcBorders>
-          </w:tcPr>
-          <w:p>
-            <w:pPr>
-              <w:pStyle w:val="Normal"/>
+            <w:tcW w:w="593" w:type="dxa"/>
+            <w:tcBorders>
+              <w:top w:val="single" w:sz="18" w:space="0" w:color="000000"/>
+              <w:left w:val="single" w:sz="4" w:space="0" w:color="000000"/>
+              <w:bottom w:val="single" w:sz="18" w:space="0" w:color="000000"/>
+              <w:right w:val="single" w:sz="4" w:space="0" w:color="000000"/>
+            </w:tcBorders>
+          </w:tcPr>
+          <w:p>
+            <w:pPr>
+              <w:pStyle w:val="Normal"/>
+              <w:widowControl w:val="false"/>
               <w:rPr/>
             </w:pPr>
             <w:r>
@@ -827,17 +856,18 @@
         </w:tc>
         <w:tc>
           <w:tcPr>
-            <w:tcW w:w="596" w:type="dxa"/>
-            <w:tcBorders>
-              <w:top w:val="single" w:sz="18" w:space="0" w:color="000000"/>
-              <w:left w:val="single" w:sz="4" w:space="0" w:color="000000"/>
-              <w:bottom w:val="single" w:sz="18" w:space="0" w:color="000000"/>
-              <w:right w:val="single" w:sz="4" w:space="0" w:color="000000"/>
-            </w:tcBorders>
-          </w:tcPr>
-          <w:p>
-            <w:pPr>
-              <w:pStyle w:val="Normal"/>
+            <w:tcW w:w="599" w:type="dxa"/>
+            <w:tcBorders>
+              <w:top w:val="single" w:sz="18" w:space="0" w:color="000000"/>
+              <w:left w:val="single" w:sz="4" w:space="0" w:color="000000"/>
+              <w:bottom w:val="single" w:sz="18" w:space="0" w:color="000000"/>
+              <w:right w:val="single" w:sz="4" w:space="0" w:color="000000"/>
+            </w:tcBorders>
+          </w:tcPr>
+          <w:p>
+            <w:pPr>
+              <w:pStyle w:val="Normal"/>
+              <w:widowControl w:val="false"/>
               <w:rPr/>
             </w:pPr>
             <w:r>
@@ -860,6 +890,7 @@
           <w:p>
             <w:pPr>
               <w:pStyle w:val="Normal"/>
+              <w:widowControl w:val="false"/>
               <w:rPr/>
             </w:pPr>
             <w:r>
@@ -870,17 +901,18 @@
         </w:tc>
         <w:tc>
           <w:tcPr>
-            <w:tcW w:w="596" w:type="dxa"/>
-            <w:tcBorders>
-              <w:top w:val="single" w:sz="18" w:space="0" w:color="000000"/>
-              <w:left w:val="single" w:sz="4" w:space="0" w:color="000000"/>
-              <w:bottom w:val="single" w:sz="18" w:space="0" w:color="000000"/>
-              <w:right w:val="single" w:sz="4" w:space="0" w:color="000000"/>
-            </w:tcBorders>
-          </w:tcPr>
-          <w:p>
-            <w:pPr>
-              <w:pStyle w:val="Normal"/>
+            <w:tcW w:w="593" w:type="dxa"/>
+            <w:tcBorders>
+              <w:top w:val="single" w:sz="18" w:space="0" w:color="000000"/>
+              <w:left w:val="single" w:sz="4" w:space="0" w:color="000000"/>
+              <w:bottom w:val="single" w:sz="18" w:space="0" w:color="000000"/>
+              <w:right w:val="single" w:sz="4" w:space="0" w:color="000000"/>
+            </w:tcBorders>
+          </w:tcPr>
+          <w:p>
+            <w:pPr>
+              <w:pStyle w:val="Normal"/>
+              <w:widowControl w:val="false"/>
               <w:rPr/>
             </w:pPr>
             <w:r>
@@ -891,17 +923,18 @@
         </w:tc>
         <w:tc>
           <w:tcPr>
-            <w:tcW w:w="596" w:type="dxa"/>
-            <w:tcBorders>
-              <w:top w:val="single" w:sz="18" w:space="0" w:color="000000"/>
-              <w:left w:val="single" w:sz="4" w:space="0" w:color="000000"/>
-              <w:bottom w:val="single" w:sz="18" w:space="0" w:color="000000"/>
-              <w:right w:val="single" w:sz="4" w:space="0" w:color="000000"/>
-            </w:tcBorders>
-          </w:tcPr>
-          <w:p>
-            <w:pPr>
-              <w:pStyle w:val="Normal"/>
+            <w:tcW w:w="597" w:type="dxa"/>
+            <w:tcBorders>
+              <w:top w:val="single" w:sz="18" w:space="0" w:color="000000"/>
+              <w:left w:val="single" w:sz="4" w:space="0" w:color="000000"/>
+              <w:bottom w:val="single" w:sz="18" w:space="0" w:color="000000"/>
+              <w:right w:val="single" w:sz="4" w:space="0" w:color="000000"/>
+            </w:tcBorders>
+          </w:tcPr>
+          <w:p>
+            <w:pPr>
+              <w:pStyle w:val="Normal"/>
+              <w:widowControl w:val="false"/>
               <w:rPr/>
             </w:pPr>
             <w:r>
@@ -912,6 +945,28 @@
         </w:tc>
         <w:tc>
           <w:tcPr>
+            <w:tcW w:w="689" w:type="dxa"/>
+            <w:tcBorders>
+              <w:top w:val="single" w:sz="18" w:space="0" w:color="000000"/>
+              <w:left w:val="single" w:sz="4" w:space="0" w:color="000000"/>
+              <w:bottom w:val="single" w:sz="18" w:space="0" w:color="000000"/>
+              <w:right w:val="single" w:sz="4" w:space="0" w:color="000000"/>
+            </w:tcBorders>
+          </w:tcPr>
+          <w:p>
+            <w:pPr>
+              <w:pStyle w:val="Normal"/>
+              <w:widowControl w:val="false"/>
+              <w:rPr/>
+            </w:pPr>
+            <w:r>
+              <w:rPr/>
+              <w:t>{j10}</w:t>
+            </w:r>
+          </w:p>
+        </w:tc>
+        <w:tc>
+          <w:tcPr>
             <w:tcW w:w="690" w:type="dxa"/>
             <w:tcBorders>
               <w:top w:val="single" w:sz="18" w:space="0" w:color="000000"/>
@@ -923,11 +978,12 @@
           <w:p>
             <w:pPr>
               <w:pStyle w:val="Normal"/>
-              <w:rPr/>
-            </w:pPr>
-            <w:r>
-              <w:rPr/>
-              <w:t>{j10}</w:t>
+              <w:widowControl w:val="false"/>
+              <w:rPr/>
+            </w:pPr>
+            <w:r>
+              <w:rPr/>
+              <w:t>{j11}</w:t>
             </w:r>
           </w:p>
         </w:tc>
@@ -944,27 +1000,7 @@
           <w:p>
             <w:pPr>
               <w:pStyle w:val="Normal"/>
-              <w:rPr/>
-            </w:pPr>
-            <w:r>
-              <w:rPr/>
-              <w:t>{j11}</w:t>
-            </w:r>
-          </w:p>
-        </w:tc>
-        <w:tc>
-          <w:tcPr>
-            <w:tcW w:w="690" w:type="dxa"/>
-            <w:tcBorders>
-              <w:top w:val="single" w:sz="18" w:space="0" w:color="000000"/>
-              <w:left w:val="single" w:sz="4" w:space="0" w:color="000000"/>
-              <w:bottom w:val="single" w:sz="18" w:space="0" w:color="000000"/>
-              <w:right w:val="single" w:sz="4" w:space="0" w:color="000000"/>
-            </w:tcBorders>
-          </w:tcPr>
-          <w:p>
-            <w:pPr>
-              <w:pStyle w:val="Normal"/>
+              <w:widowControl w:val="false"/>
               <w:rPr/>
             </w:pPr>
             <w:r>
@@ -975,7 +1011,7 @@
         </w:tc>
         <w:tc>
           <w:tcPr>
-            <w:tcW w:w="690" w:type="dxa"/>
+            <w:tcW w:w="693" w:type="dxa"/>
             <w:tcBorders>
               <w:top w:val="single" w:sz="18" w:space="0" w:color="000000"/>
               <w:left w:val="single" w:sz="4" w:space="0" w:color="000000"/>
@@ -986,6 +1022,7 @@
           <w:p>
             <w:pPr>
               <w:pStyle w:val="Normal"/>
+              <w:widowControl w:val="false"/>
               <w:rPr/>
             </w:pPr>
             <w:r>
@@ -1011,6 +1048,7 @@
           <w:p>
             <w:pPr>
               <w:pStyle w:val="Normal"/>
+              <w:widowControl w:val="false"/>
               <w:jc w:val="center"/>
               <w:rPr>
                 <w:b/>
@@ -1039,6 +1077,7 @@
           <w:p>
             <w:pPr>
               <w:pStyle w:val="Normal"/>
+              <w:widowControl w:val="false"/>
               <w:spacing w:lineRule="exact" w:line="280"/>
               <w:jc w:val="center"/>
               <w:rPr>
@@ -1063,7 +1102,7 @@
         <w:trPr/>
         <w:tc>
           <w:tcPr>
-            <w:tcW w:w="1228" w:type="dxa"/>
+            <w:tcW w:w="1227" w:type="dxa"/>
             <w:gridSpan w:val="2"/>
             <w:tcBorders>
               <w:top w:val="single" w:sz="18" w:space="0" w:color="000000"/>
@@ -1075,6 +1114,7 @@
           <w:p>
             <w:pPr>
               <w:pStyle w:val="Normal"/>
+              <w:widowControl w:val="false"/>
               <w:jc w:val="center"/>
               <w:rPr/>
             </w:pPr>
@@ -1086,7 +1126,7 @@
         </w:tc>
         <w:tc>
           <w:tcPr>
-            <w:tcW w:w="533" w:type="dxa"/>
+            <w:tcW w:w="534" w:type="dxa"/>
             <w:tcBorders>
               <w:top w:val="single" w:sz="18" w:space="0" w:color="000000"/>
               <w:left w:val="single" w:sz="4" w:space="0" w:color="000000"/>
@@ -1097,6 +1137,7 @@
           <w:p>
             <w:pPr>
               <w:pStyle w:val="Normal"/>
+              <w:widowControl w:val="false"/>
               <w:jc w:val="center"/>
               <w:rPr/>
             </w:pPr>
@@ -1120,6 +1161,7 @@
           <w:p>
             <w:pPr>
               <w:pStyle w:val="Normal"/>
+              <w:widowControl w:val="false"/>
               <w:jc w:val="center"/>
               <w:rPr/>
             </w:pPr>
@@ -1131,7 +1173,7 @@
         </w:tc>
         <w:tc>
           <w:tcPr>
-            <w:tcW w:w="3983" w:type="dxa"/>
+            <w:tcW w:w="3982" w:type="dxa"/>
             <w:gridSpan w:val="8"/>
             <w:tcBorders>
               <w:top w:val="single" w:sz="18" w:space="0" w:color="000000"/>
@@ -1143,6 +1185,7 @@
           <w:p>
             <w:pPr>
               <w:pStyle w:val="Normal"/>
+              <w:widowControl w:val="false"/>
               <w:rPr/>
             </w:pPr>
             <w:r>
@@ -1153,7 +1196,7 @@
         </w:tc>
         <w:tc>
           <w:tcPr>
-            <w:tcW w:w="4272" w:type="dxa"/>
+            <w:tcW w:w="4273" w:type="dxa"/>
             <w:gridSpan w:val="7"/>
             <w:tcBorders>
               <w:top w:val="single" w:sz="18" w:space="0" w:color="000000"/>
@@ -1165,6 +1208,7 @@
           <w:p>
             <w:pPr>
               <w:pStyle w:val="Normal"/>
+              <w:widowControl w:val="false"/>
               <w:jc w:val="center"/>
               <w:rPr/>
             </w:pPr>
@@ -1179,7 +1223,7 @@
         <w:trPr/>
         <w:tc>
           <w:tcPr>
-            <w:tcW w:w="1228" w:type="dxa"/>
+            <w:tcW w:w="1227" w:type="dxa"/>
             <w:gridSpan w:val="2"/>
             <w:tcBorders>
               <w:top w:val="single" w:sz="4" w:space="0" w:color="000000"/>
@@ -1191,6 +1235,7 @@
           <w:p>
             <w:pPr>
               <w:pStyle w:val="Normal"/>
+              <w:widowControl w:val="false"/>
               <w:rPr/>
             </w:pPr>
             <w:r>
@@ -1201,7 +1246,7 @@
         </w:tc>
         <w:tc>
           <w:tcPr>
-            <w:tcW w:w="533" w:type="dxa"/>
+            <w:tcW w:w="534" w:type="dxa"/>
             <w:tcBorders>
               <w:top w:val="single" w:sz="4" w:space="0" w:color="000000"/>
               <w:left w:val="single" w:sz="4" w:space="0" w:color="000000"/>
@@ -1212,6 +1257,7 @@
           <w:p>
             <w:pPr>
               <w:pStyle w:val="Normal"/>
+              <w:widowControl w:val="false"/>
               <w:snapToGrid w:val="false"/>
               <w:rPr/>
             </w:pPr>
@@ -1233,6 +1279,7 @@
           <w:p>
             <w:pPr>
               <w:pStyle w:val="Normal"/>
+              <w:widowControl w:val="false"/>
               <w:snapToGrid w:val="false"/>
               <w:rPr/>
             </w:pPr>
@@ -1254,6 +1301,7 @@
           <w:p>
             <w:pPr>
               <w:pStyle w:val="Normal"/>
+              <w:widowControl w:val="false"/>
               <w:snapToGrid w:val="false"/>
               <w:rPr/>
             </w:pPr>
@@ -1264,7 +1312,7 @@
         </w:tc>
         <w:tc>
           <w:tcPr>
-            <w:tcW w:w="3983" w:type="dxa"/>
+            <w:tcW w:w="3982" w:type="dxa"/>
             <w:gridSpan w:val="8"/>
             <w:tcBorders>
               <w:top w:val="single" w:sz="4" w:space="0" w:color="000000"/>
@@ -1276,6 +1324,7 @@
           <w:p>
             <w:pPr>
               <w:pStyle w:val="Normal"/>
+              <w:widowControl w:val="false"/>
               <w:rPr/>
             </w:pPr>
             <w:r>
@@ -1286,7 +1335,7 @@
         </w:tc>
         <w:tc>
           <w:tcPr>
-            <w:tcW w:w="4272" w:type="dxa"/>
+            <w:tcW w:w="4273" w:type="dxa"/>
             <w:gridSpan w:val="7"/>
             <w:tcBorders>
               <w:top w:val="single" w:sz="4" w:space="0" w:color="000000"/>
@@ -1298,6 +1347,7 @@
           <w:p>
             <w:pPr>
               <w:pStyle w:val="Normal"/>
+              <w:widowControl w:val="false"/>
               <w:rPr/>
             </w:pPr>
             <w:r>
@@ -1322,6 +1372,7 @@
           <w:p>
             <w:pPr>
               <w:pStyle w:val="Normal"/>
+              <w:widowControl w:val="false"/>
               <w:jc w:val="center"/>
               <w:rPr>
                 <w:b/>
@@ -1338,7 +1389,7 @@
         </w:tc>
         <w:tc>
           <w:tcPr>
-            <w:tcW w:w="467" w:type="dxa"/>
+            <w:tcW w:w="466" w:type="dxa"/>
             <w:tcBorders>
               <w:top w:val="single" w:sz="18" w:space="0" w:color="000000"/>
               <w:left w:val="single" w:sz="18" w:space="0" w:color="000000"/>
@@ -1349,6 +1400,7 @@
           <w:p>
             <w:pPr>
               <w:pStyle w:val="Normal"/>
+              <w:widowControl w:val="false"/>
               <w:jc w:val="center"/>
               <w:rPr>
                 <w:b/>
@@ -1365,7 +1417,7 @@
         </w:tc>
         <w:tc>
           <w:tcPr>
-            <w:tcW w:w="1506" w:type="dxa"/>
+            <w:tcW w:w="1507" w:type="dxa"/>
             <w:gridSpan w:val="3"/>
             <w:tcBorders>
               <w:top w:val="single" w:sz="18" w:space="0" w:color="000000"/>
@@ -1377,6 +1429,7 @@
           <w:p>
             <w:pPr>
               <w:pStyle w:val="Normal"/>
+              <w:widowControl w:val="false"/>
               <w:jc w:val="center"/>
               <w:rPr>
                 <w:b/>
@@ -1405,6 +1458,7 @@
           <w:p>
             <w:pPr>
               <w:pStyle w:val="Normal"/>
+              <w:widowControl w:val="false"/>
               <w:jc w:val="center"/>
               <w:rPr>
                 <w:b/>
@@ -1435,6 +1489,7 @@
           <w:p>
             <w:pPr>
               <w:pStyle w:val="Normal"/>
+              <w:widowControl w:val="false"/>
               <w:rPr/>
             </w:pPr>
             <w:r>
@@ -1445,7 +1500,7 @@
         </w:tc>
         <w:tc>
           <w:tcPr>
-            <w:tcW w:w="467" w:type="dxa"/>
+            <w:tcW w:w="466" w:type="dxa"/>
             <w:tcBorders>
               <w:top w:val="single" w:sz="12" w:space="0" w:color="000000"/>
               <w:left w:val="single" w:sz="18" w:space="0" w:color="000000"/>
@@ -1456,6 +1511,7 @@
           <w:p>
             <w:pPr>
               <w:pStyle w:val="Normal"/>
+              <w:widowControl w:val="false"/>
               <w:snapToGrid w:val="false"/>
               <w:rPr/>
             </w:pPr>
@@ -1466,7 +1522,7 @@
         </w:tc>
         <w:tc>
           <w:tcPr>
-            <w:tcW w:w="1506" w:type="dxa"/>
+            <w:tcW w:w="1507" w:type="dxa"/>
             <w:gridSpan w:val="3"/>
             <w:tcBorders>
               <w:top w:val="single" w:sz="12" w:space="0" w:color="000000"/>
@@ -1478,6 +1534,7 @@
           <w:p>
             <w:pPr>
               <w:pStyle w:val="Normal"/>
+              <w:widowControl w:val="false"/>
               <w:rPr/>
             </w:pPr>
             <w:r>
@@ -1500,6 +1557,7 @@
           <w:p>
             <w:pPr>
               <w:pStyle w:val="Normal"/>
+              <w:widowControl w:val="false"/>
               <w:snapToGrid w:val="false"/>
               <w:rPr/>
             </w:pPr>
@@ -1607,25 +1665,25 @@
         </w:tblCellMar>
       </w:tblPr>
       <w:tblGrid>
-        <w:gridCol w:w="3575"/>
-        <w:gridCol w:w="900"/>
-        <w:gridCol w:w="2514"/>
-        <w:gridCol w:w="874"/>
-        <w:gridCol w:w="230"/>
+        <w:gridCol w:w="3288"/>
+        <w:gridCol w:w="1186"/>
+        <w:gridCol w:w="2516"/>
+        <w:gridCol w:w="872"/>
+        <w:gridCol w:w="232"/>
+        <w:gridCol w:w="338"/>
+        <w:gridCol w:w="341"/>
+        <w:gridCol w:w="339"/>
         <w:gridCol w:w="340"/>
-        <w:gridCol w:w="340"/>
-        <w:gridCol w:w="340"/>
-        <w:gridCol w:w="340"/>
-        <w:gridCol w:w="340"/>
-        <w:gridCol w:w="340"/>
-        <w:gridCol w:w="340"/>
-        <w:gridCol w:w="341"/>
+        <w:gridCol w:w="343"/>
+        <w:gridCol w:w="337"/>
+        <w:gridCol w:w="342"/>
+        <w:gridCol w:w="339"/>
       </w:tblGrid>
       <w:tr>
         <w:trPr/>
         <w:tc>
           <w:tcPr>
-            <w:tcW w:w="4475" w:type="dxa"/>
+            <w:tcW w:w="4474" w:type="dxa"/>
             <w:gridSpan w:val="2"/>
             <w:tcBorders>
               <w:top w:val="single" w:sz="18" w:space="0" w:color="000000"/>
@@ -1637,6 +1695,7 @@
           <w:p>
             <w:pPr>
               <w:pStyle w:val="Normal"/>
+              <w:widowControl w:val="false"/>
               <w:jc w:val="center"/>
               <w:rPr>
                 <w:b/>
@@ -1653,7 +1712,7 @@
         </w:tc>
         <w:tc>
           <w:tcPr>
-            <w:tcW w:w="3618" w:type="dxa"/>
+            <w:tcW w:w="3620" w:type="dxa"/>
             <w:gridSpan w:val="3"/>
             <w:tcBorders>
               <w:top w:val="single" w:sz="18" w:space="0" w:color="000000"/>
@@ -1665,6 +1724,7 @@
           <w:p>
             <w:pPr>
               <w:pStyle w:val="Potpisnik"/>
+              <w:widowControl w:val="false"/>
               <w:rPr>
                 <w:b/>
                 <w:b/>
@@ -1680,7 +1740,7 @@
         </w:tc>
         <w:tc>
           <w:tcPr>
-            <w:tcW w:w="2721" w:type="dxa"/>
+            <w:tcW w:w="2719" w:type="dxa"/>
             <w:gridSpan w:val="8"/>
             <w:tcBorders>
               <w:top w:val="single" w:sz="18" w:space="0" w:color="000000"/>
@@ -1692,6 +1752,7 @@
           <w:p>
             <w:pPr>
               <w:pStyle w:val="Normal"/>
+              <w:widowControl w:val="false"/>
               <w:jc w:val="center"/>
               <w:rPr>
                 <w:b/>
@@ -1713,7 +1774,7 @@
         </w:trPr>
         <w:tc>
           <w:tcPr>
-            <w:tcW w:w="4475" w:type="dxa"/>
+            <w:tcW w:w="4474" w:type="dxa"/>
             <w:gridSpan w:val="2"/>
             <w:tcBorders>
               <w:top w:val="single" w:sz="18" w:space="0" w:color="000000"/>
@@ -1725,6 +1786,7 @@
           <w:p>
             <w:pPr>
               <w:pStyle w:val="Normal"/>
+              <w:widowControl w:val="false"/>
               <w:rPr/>
             </w:pPr>
             <w:r>
@@ -1735,7 +1797,7 @@
         </w:tc>
         <w:tc>
           <w:tcPr>
-            <w:tcW w:w="3618" w:type="dxa"/>
+            <w:tcW w:w="3620" w:type="dxa"/>
             <w:gridSpan w:val="3"/>
             <w:tcBorders>
               <w:top w:val="single" w:sz="18" w:space="0" w:color="000000"/>
@@ -1747,6 +1809,7 @@
           <w:p>
             <w:pPr>
               <w:pStyle w:val="Normal"/>
+              <w:widowControl w:val="false"/>
               <w:rPr>
                 <w:lang w:val="en-US"/>
               </w:rPr>
@@ -1761,10 +1824,84 @@
         </w:tc>
         <w:tc>
           <w:tcPr>
+            <w:tcW w:w="338" w:type="dxa"/>
+            <w:tcBorders>
+              <w:top w:val="single" w:sz="18" w:space="0" w:color="000000"/>
+              <w:left w:val="single" w:sz="12" w:space="0" w:color="000000"/>
+              <w:bottom w:val="single" w:sz="18" w:space="0" w:color="000000"/>
+              <w:right w:val="single" w:sz="2" w:space="0" w:color="000000"/>
+            </w:tcBorders>
+          </w:tcPr>
+          <w:p>
+            <w:pPr>
+              <w:pStyle w:val="Normal"/>
+              <w:widowControl w:val="false"/>
+              <w:snapToGrid w:val="false"/>
+              <w:rPr>
+                <w:lang w:val="en-US"/>
+              </w:rPr>
+            </w:pPr>
+            <w:r>
+              <w:rPr>
+                <w:lang w:val="en-US"/>
+              </w:rPr>
+            </w:r>
+          </w:p>
+        </w:tc>
+        <w:tc>
+          <w:tcPr>
+            <w:tcW w:w="341" w:type="dxa"/>
+            <w:tcBorders>
+              <w:top w:val="single" w:sz="18" w:space="0" w:color="000000"/>
+              <w:left w:val="single" w:sz="2" w:space="0" w:color="000000"/>
+              <w:bottom w:val="single" w:sz="18" w:space="0" w:color="000000"/>
+              <w:right w:val="single" w:sz="2" w:space="0" w:color="000000"/>
+            </w:tcBorders>
+          </w:tcPr>
+          <w:p>
+            <w:pPr>
+              <w:pStyle w:val="Normal"/>
+              <w:widowControl w:val="false"/>
+              <w:snapToGrid w:val="false"/>
+              <w:rPr>
+                <w:lang w:val="en-US"/>
+              </w:rPr>
+            </w:pPr>
+            <w:r>
+              <w:rPr>
+                <w:lang w:val="en-US"/>
+              </w:rPr>
+            </w:r>
+          </w:p>
+        </w:tc>
+        <w:tc>
+          <w:tcPr>
+            <w:tcW w:w="339" w:type="dxa"/>
+            <w:tcBorders>
+              <w:top w:val="single" w:sz="18" w:space="0" w:color="000000"/>
+              <w:left w:val="single" w:sz="2" w:space="0" w:color="000000"/>
+              <w:bottom w:val="single" w:sz="18" w:space="0" w:color="000000"/>
+              <w:right w:val="single" w:sz="2" w:space="0" w:color="000000"/>
+            </w:tcBorders>
+          </w:tcPr>
+          <w:p>
+            <w:pPr>
+              <w:pStyle w:val="Normal"/>
+              <w:widowControl w:val="false"/>
+              <w:snapToGrid w:val="false"/>
+              <w:rPr/>
+            </w:pPr>
+            <w:r>
+              <w:rPr/>
+            </w:r>
+          </w:p>
+        </w:tc>
+        <w:tc>
+          <w:tcPr>
             <w:tcW w:w="340" w:type="dxa"/>
             <w:tcBorders>
               <w:top w:val="single" w:sz="18" w:space="0" w:color="000000"/>
-              <w:left w:val="single" w:sz="12" w:space="0" w:color="000000"/>
+              <w:left w:val="single" w:sz="2" w:space="0" w:color="000000"/>
               <w:bottom w:val="single" w:sz="18" w:space="0" w:color="000000"/>
               <w:right w:val="single" w:sz="2" w:space="0" w:color="000000"/>
             </w:tcBorders>
@@ -1772,21 +1909,18 @@
           <w:p>
             <w:pPr>
               <w:pStyle w:val="Normal"/>
+              <w:widowControl w:val="false"/>
               <w:snapToGrid w:val="false"/>
-              <w:rPr>
-                <w:lang w:val="en-US"/>
-              </w:rPr>
-            </w:pPr>
-            <w:r>
-              <w:rPr>
-                <w:lang w:val="en-US"/>
-              </w:rPr>
-            </w:r>
-          </w:p>
-        </w:tc>
-        <w:tc>
-          <w:tcPr>
-            <w:tcW w:w="340" w:type="dxa"/>
+              <w:rPr/>
+            </w:pPr>
+            <w:r>
+              <w:rPr/>
+            </w:r>
+          </w:p>
+        </w:tc>
+        <w:tc>
+          <w:tcPr>
+            <w:tcW w:w="343" w:type="dxa"/>
             <w:tcBorders>
               <w:top w:val="single" w:sz="18" w:space="0" w:color="000000"/>
               <w:left w:val="single" w:sz="2" w:space="0" w:color="000000"/>
@@ -1797,21 +1931,18 @@
           <w:p>
             <w:pPr>
               <w:pStyle w:val="Normal"/>
+              <w:widowControl w:val="false"/>
               <w:snapToGrid w:val="false"/>
-              <w:rPr>
-                <w:lang w:val="en-US"/>
-              </w:rPr>
-            </w:pPr>
-            <w:r>
-              <w:rPr>
-                <w:lang w:val="en-US"/>
-              </w:rPr>
-            </w:r>
-          </w:p>
-        </w:tc>
-        <w:tc>
-          <w:tcPr>
-            <w:tcW w:w="340" w:type="dxa"/>
+              <w:rPr/>
+            </w:pPr>
+            <w:r>
+              <w:rPr/>
+            </w:r>
+          </w:p>
+        </w:tc>
+        <w:tc>
+          <w:tcPr>
+            <w:tcW w:w="337" w:type="dxa"/>
             <w:tcBorders>
               <w:top w:val="single" w:sz="18" w:space="0" w:color="000000"/>
               <w:left w:val="single" w:sz="2" w:space="0" w:color="000000"/>
@@ -1822,6 +1953,7 @@
           <w:p>
             <w:pPr>
               <w:pStyle w:val="Normal"/>
+              <w:widowControl w:val="false"/>
               <w:snapToGrid w:val="false"/>
               <w:rPr/>
             </w:pPr>
@@ -1832,7 +1964,7 @@
         </w:tc>
         <w:tc>
           <w:tcPr>
-            <w:tcW w:w="340" w:type="dxa"/>
+            <w:tcW w:w="342" w:type="dxa"/>
             <w:tcBorders>
               <w:top w:val="single" w:sz="18" w:space="0" w:color="000000"/>
               <w:left w:val="single" w:sz="2" w:space="0" w:color="000000"/>
@@ -1843,6 +1975,7 @@
           <w:p>
             <w:pPr>
               <w:pStyle w:val="Normal"/>
+              <w:widowControl w:val="false"/>
               <w:snapToGrid w:val="false"/>
               <w:rPr/>
             </w:pPr>
@@ -1853,80 +1986,18 @@
         </w:tc>
         <w:tc>
           <w:tcPr>
-            <w:tcW w:w="340" w:type="dxa"/>
+            <w:tcW w:w="339" w:type="dxa"/>
             <w:tcBorders>
               <w:top w:val="single" w:sz="18" w:space="0" w:color="000000"/>
               <w:left w:val="single" w:sz="2" w:space="0" w:color="000000"/>
               <w:bottom w:val="single" w:sz="18" w:space="0" w:color="000000"/>
-              <w:right w:val="single" w:sz="2" w:space="0" w:color="000000"/>
-            </w:tcBorders>
-          </w:tcPr>
-          <w:p>
-            <w:pPr>
-              <w:pStyle w:val="Normal"/>
-              <w:snapToGrid w:val="false"/>
-              <w:rPr/>
-            </w:pPr>
-            <w:r>
-              <w:rPr/>
-            </w:r>
-          </w:p>
-        </w:tc>
-        <w:tc>
-          <w:tcPr>
-            <w:tcW w:w="340" w:type="dxa"/>
-            <w:tcBorders>
-              <w:top w:val="single" w:sz="18" w:space="0" w:color="000000"/>
-              <w:left w:val="single" w:sz="2" w:space="0" w:color="000000"/>
-              <w:bottom w:val="single" w:sz="18" w:space="0" w:color="000000"/>
-              <w:right w:val="single" w:sz="2" w:space="0" w:color="000000"/>
-            </w:tcBorders>
-          </w:tcPr>
-          <w:p>
-            <w:pPr>
-              <w:pStyle w:val="Normal"/>
-              <w:snapToGrid w:val="false"/>
-              <w:rPr/>
-            </w:pPr>
-            <w:r>
-              <w:rPr/>
-            </w:r>
-          </w:p>
-        </w:tc>
-        <w:tc>
-          <w:tcPr>
-            <w:tcW w:w="340" w:type="dxa"/>
-            <w:tcBorders>
-              <w:top w:val="single" w:sz="18" w:space="0" w:color="000000"/>
-              <w:left w:val="single" w:sz="2" w:space="0" w:color="000000"/>
-              <w:bottom w:val="single" w:sz="18" w:space="0" w:color="000000"/>
-              <w:right w:val="single" w:sz="2" w:space="0" w:color="000000"/>
-            </w:tcBorders>
-          </w:tcPr>
-          <w:p>
-            <w:pPr>
-              <w:pStyle w:val="Normal"/>
-              <w:snapToGrid w:val="false"/>
-              <w:rPr/>
-            </w:pPr>
-            <w:r>
-              <w:rPr/>
-            </w:r>
-          </w:p>
-        </w:tc>
-        <w:tc>
-          <w:tcPr>
-            <w:tcW w:w="341" w:type="dxa"/>
-            <w:tcBorders>
-              <w:top w:val="single" w:sz="18" w:space="0" w:color="000000"/>
-              <w:left w:val="single" w:sz="2" w:space="0" w:color="000000"/>
-              <w:bottom w:val="single" w:sz="18" w:space="0" w:color="000000"/>
               <w:right w:val="single" w:sz="18" w:space="0" w:color="000000"/>
             </w:tcBorders>
           </w:tcPr>
           <w:p>
             <w:pPr>
               <w:pStyle w:val="Normal"/>
+              <w:widowControl w:val="false"/>
               <w:snapToGrid w:val="false"/>
               <w:rPr/>
             </w:pPr>
@@ -1940,7 +2011,7 @@
         <w:trPr/>
         <w:tc>
           <w:tcPr>
-            <w:tcW w:w="6989" w:type="dxa"/>
+            <w:tcW w:w="6990" w:type="dxa"/>
             <w:gridSpan w:val="3"/>
             <w:tcBorders>
               <w:top w:val="single" w:sz="18" w:space="0" w:color="000000"/>
@@ -1952,6 +2023,7 @@
           <w:p>
             <w:pPr>
               <w:pStyle w:val="Normal"/>
+              <w:widowControl w:val="false"/>
               <w:jc w:val="center"/>
               <w:rPr>
                 <w:b/>
@@ -1968,7 +2040,7 @@
         </w:tc>
         <w:tc>
           <w:tcPr>
-            <w:tcW w:w="3825" w:type="dxa"/>
+            <w:tcW w:w="3823" w:type="dxa"/>
             <w:gridSpan w:val="10"/>
             <w:tcBorders>
               <w:top w:val="single" w:sz="18" w:space="0" w:color="000000"/>
@@ -1980,6 +2052,7 @@
           <w:p>
             <w:pPr>
               <w:pStyle w:val="Normal"/>
+              <w:widowControl w:val="false"/>
               <w:tabs>
                 <w:tab w:val="clear" w:pos="720"/>
                 <w:tab w:val="left" w:pos="1065" w:leader="none"/>
@@ -2005,7 +2078,7 @@
         <w:trPr/>
         <w:tc>
           <w:tcPr>
-            <w:tcW w:w="3575" w:type="dxa"/>
+            <w:tcW w:w="3288" w:type="dxa"/>
             <w:tcBorders>
               <w:top w:val="single" w:sz="18" w:space="0" w:color="000000"/>
               <w:left w:val="single" w:sz="18" w:space="0" w:color="000000"/>
@@ -2016,6 +2089,7 @@
           <w:p>
             <w:pPr>
               <w:pStyle w:val="Normal"/>
+              <w:widowControl w:val="false"/>
               <w:jc w:val="center"/>
               <w:rPr/>
             </w:pPr>
@@ -2027,7 +2101,7 @@
         </w:tc>
         <w:tc>
           <w:tcPr>
-            <w:tcW w:w="900" w:type="dxa"/>
+            <w:tcW w:w="1186" w:type="dxa"/>
             <w:tcBorders>
               <w:top w:val="single" w:sz="18" w:space="0" w:color="000000"/>
               <w:left w:val="single" w:sz="4" w:space="0" w:color="000000"/>
@@ -2038,6 +2112,7 @@
           <w:p>
             <w:pPr>
               <w:pStyle w:val="Normal"/>
+              <w:widowControl w:val="false"/>
               <w:jc w:val="center"/>
               <w:rPr/>
             </w:pPr>
@@ -2049,7 +2124,7 @@
         </w:tc>
         <w:tc>
           <w:tcPr>
-            <w:tcW w:w="2514" w:type="dxa"/>
+            <w:tcW w:w="2516" w:type="dxa"/>
             <w:tcBorders>
               <w:top w:val="single" w:sz="18" w:space="0" w:color="000000"/>
               <w:left w:val="single" w:sz="4" w:space="0" w:color="000000"/>
@@ -2060,6 +2135,7 @@
           <w:p>
             <w:pPr>
               <w:pStyle w:val="Normal"/>
+              <w:widowControl w:val="false"/>
               <w:jc w:val="center"/>
               <w:rPr/>
             </w:pPr>
@@ -2071,7 +2147,7 @@
         </w:tc>
         <w:tc>
           <w:tcPr>
-            <w:tcW w:w="874" w:type="dxa"/>
+            <w:tcW w:w="872" w:type="dxa"/>
             <w:tcBorders>
               <w:top w:val="single" w:sz="18" w:space="0" w:color="000000"/>
               <w:left w:val="single" w:sz="4" w:space="0" w:color="000000"/>
@@ -2082,6 +2158,7 @@
           <w:p>
             <w:pPr>
               <w:pStyle w:val="Normal"/>
+              <w:widowControl w:val="false"/>
               <w:rPr/>
             </w:pPr>
             <w:r>
@@ -2104,6 +2181,7 @@
           <w:p>
             <w:pPr>
               <w:pStyle w:val="Normal"/>
+              <w:widowControl w:val="false"/>
               <w:jc w:val="center"/>
               <w:rPr/>
             </w:pPr>
@@ -2120,7 +2198,8 @@
         </w:trPr>
         <w:tc>
           <w:tcPr>
-            <w:tcW w:w="3575" w:type="dxa"/>
+            <w:tcW w:w="4474" w:type="dxa"/>
+            <w:gridSpan w:val="2"/>
             <w:tcBorders>
               <w:top w:val="single" w:sz="4" w:space="0" w:color="000000"/>
               <w:left w:val="single" w:sz="18" w:space="0" w:color="000000"/>
@@ -2131,17 +2210,19 @@
           <w:p>
             <w:pPr>
               <w:pStyle w:val="Normal"/>
-              <w:rPr/>
-            </w:pPr>
-            <w:r>
-              <w:rPr/>
-              <w:t>{compStreet}</w:t>
-            </w:r>
-          </w:p>
-        </w:tc>
-        <w:tc>
-          <w:tcPr>
-            <w:tcW w:w="900" w:type="dxa"/>
+              <w:widowControl w:val="false"/>
+              <w:jc w:val="center"/>
+              <w:rPr/>
+            </w:pPr>
+            <w:r>
+              <w:rPr/>
+              <w:t>{compStreetHome}</w:t>
+            </w:r>
+          </w:p>
+        </w:tc>
+        <w:tc>
+          <w:tcPr>
+            <w:tcW w:w="2516" w:type="dxa"/>
             <w:tcBorders>
               <w:top w:val="single" w:sz="4" w:space="0" w:color="000000"/>
               <w:left w:val="single" w:sz="4" w:space="0" w:color="000000"/>
@@ -2152,49 +2233,29 @@
           <w:p>
             <w:pPr>
               <w:pStyle w:val="Normal"/>
-              <w:snapToGrid w:val="false"/>
-              <w:rPr/>
-            </w:pPr>
-            <w:r>
-              <w:rPr/>
-              <w:t>compHouseNum</w:t>
-            </w:r>
-          </w:p>
-        </w:tc>
-        <w:tc>
-          <w:tcPr>
-            <w:tcW w:w="2514" w:type="dxa"/>
+              <w:widowControl w:val="false"/>
+              <w:rPr/>
+            </w:pPr>
+            <w:r>
+              <w:rPr/>
+              <w:t>{compCity}</w:t>
+            </w:r>
+          </w:p>
+        </w:tc>
+        <w:tc>
+          <w:tcPr>
+            <w:tcW w:w="872" w:type="dxa"/>
             <w:tcBorders>
               <w:top w:val="single" w:sz="4" w:space="0" w:color="000000"/>
               <w:left w:val="single" w:sz="4" w:space="0" w:color="000000"/>
               <w:bottom w:val="single" w:sz="18" w:space="0" w:color="000000"/>
-              <w:right w:val="single" w:sz="4" w:space="0" w:color="000000"/>
-            </w:tcBorders>
-          </w:tcPr>
-          <w:p>
-            <w:pPr>
-              <w:pStyle w:val="Normal"/>
-              <w:rPr/>
-            </w:pPr>
-            <w:r>
-              <w:rPr/>
-              <w:t>{compCity}</w:t>
-            </w:r>
-          </w:p>
-        </w:tc>
-        <w:tc>
-          <w:tcPr>
-            <w:tcW w:w="874" w:type="dxa"/>
-            <w:tcBorders>
-              <w:top w:val="single" w:sz="4" w:space="0" w:color="000000"/>
-              <w:left w:val="single" w:sz="4" w:space="0" w:color="000000"/>
-              <w:bottom w:val="single" w:sz="18" w:space="0" w:color="000000"/>
               <w:right w:val="single" w:sz="2" w:space="0" w:color="000000"/>
             </w:tcBorders>
           </w:tcPr>
           <w:p>
             <w:pPr>
               <w:pStyle w:val="Normal"/>
+              <w:widowControl w:val="false"/>
               <w:rPr/>
             </w:pPr>
             <w:r>
@@ -2217,6 +2278,7 @@
           <w:p>
             <w:pPr>
               <w:pStyle w:val="Normal"/>
+              <w:widowControl w:val="false"/>
               <w:rPr/>
             </w:pPr>
             <w:r>
@@ -2398,7 +2460,7 @@
         <mc:AlternateContent>
           <mc:Choice Requires="wps">
             <w:drawing>
-              <wp:anchor behindDoc="0" distT="0" distB="0" distL="114935" distR="114935" simplePos="0" locked="0" layoutInCell="0" allowOverlap="1" relativeHeight="3">
+              <wp:anchor behindDoc="0" distT="1905" distB="2540" distL="1905" distR="2540" simplePos="0" locked="0" layoutInCell="0" allowOverlap="1" relativeHeight="3">
                 <wp:simplePos x="0" y="0"/>
                 <wp:positionH relativeFrom="column">
                   <wp:posOffset>2895600</wp:posOffset>
@@ -2409,7 +2471,7 @@
                 <wp:extent cx="762000" cy="800100"/>
                 <wp:effectExtent l="1905" t="1905" r="2540" b="2540"/>
                 <wp:wrapNone/>
-                <wp:docPr id="3" name=""/>
+                <wp:docPr id="4" name="Фигура2"/>
                 <a:graphic xmlns:a="http://schemas.openxmlformats.org/drawingml/2006/main">
                   <a:graphicData uri="http://schemas.microsoft.com/office/word/2010/wordprocessingShape">
                     <wps:wsp>
@@ -2445,7 +2507,7 @@
           </mc:Choice>
           <mc:Fallback>
             <w:pict>
-              <v:oval id="shape_0" stroked="t" o:allowincell="f" style="position:absolute;margin-left:228pt;margin-top:11pt;width:59.95pt;height:62.95pt;mso-wrap-style:none;v-text-anchor:middle">
+              <v:oval id="shape_0" ID="Фигура2" path="l-2147483648,-2147483643l-2147483628,-2147483627l-2147483648,-2147483643l-2147483626,-2147483625xe" stroked="t" o:allowincell="f" style="position:absolute;margin-left:228pt;margin-top:11pt;width:59.95pt;height:62.95pt;mso-wrap-style:none;v-text-anchor:middle">
                 <v:fill o:detectmouseclick="t" on="false"/>
                 <v:stroke color="black" weight="3240" joinstyle="miter" endcap="flat"/>
                 <w10:wrap type="none"/>
@@ -2581,63 +2643,6 @@
         <w:tab/>
         <w:tab/>
         <w:t>__________________________</w:t>
-      </w:r>
-    </w:p>
-    <w:p>
-      <w:pPr>
-        <w:pStyle w:val="Normal"/>
-        <w:spacing w:lineRule="exact" w:line="240"/>
-        <w:rPr/>
-      </w:pPr>
-      <w:r>
-        <w:rPr/>
-        <w:tab/>
-        <w:tab/>
-        <w:tab/>
-        <w:tab/>
-        <w:tab/>
-        <w:tab/>
-        <w:tab/>
-        <w:tab/>
-        <w:tab/>
-        <w:tab/>
-        <w:t xml:space="preserve">                 </w:t>
-      </w:r>
-      <w:r>
-        <w:rPr>
-          <w:i/>
-        </w:rPr>
-        <w:t>ime i prezime</w:t>
-      </w:r>
-    </w:p>
-    <w:p>
-      <w:pPr>
-        <w:pStyle w:val="Normal"/>
-        <w:spacing w:lineRule="exact" w:line="240"/>
-        <w:rPr>
-          <w:i/>
-          <w:i/>
-        </w:rPr>
-      </w:pPr>
-      <w:r>
-        <w:rPr>
-          <w:i/>
-        </w:rPr>
-      </w:r>
-    </w:p>
-    <w:p>
-      <w:pPr>
-        <w:pStyle w:val="Normal"/>
-        <w:spacing w:lineRule="exact" w:line="240"/>
-        <w:rPr>
-          <w:i/>
-          <w:i/>
-        </w:rPr>
-      </w:pPr>
-      <w:r>
-        <w:rPr>
-          <w:i/>
-        </w:rPr>
       </w:r>
     </w:p>
     <w:p>
@@ -2653,29 +2658,39 @@
         </w:sectPr>
         <w:pStyle w:val="Normal"/>
         <w:spacing w:lineRule="exact" w:line="240"/>
+        <w:rPr/>
+      </w:pPr>
+      <w:r>
+        <w:rPr/>
+        <w:tab/>
+        <w:tab/>
+        <w:tab/>
+        <w:tab/>
+        <w:tab/>
+        <w:tab/>
+        <w:tab/>
+        <w:tab/>
+        <w:tab/>
+        <w:tab/>
+        <w:t xml:space="preserve">                 </w:t>
+      </w:r>
+      <w:r>
+        <w:rPr>
+          <w:i/>
+        </w:rPr>
+        <w:t>ime i prezime</w:t>
+      </w:r>
+    </w:p>
+    <w:p>
+      <w:pPr>
+        <w:pStyle w:val="Normal"/>
         <w:rPr>
           <w:i/>
           <w:i/>
         </w:rPr>
       </w:pPr>
       <w:r>
-        <w:rPr>
-          <w:i/>
-        </w:rPr>
-      </w:r>
-    </w:p>
-    <w:p>
-      <w:pPr>
-        <w:pStyle w:val="Normal"/>
-        <w:rPr>
-          <w:i/>
-          <w:i/>
-        </w:rPr>
-      </w:pPr>
-      <w:r>
-        <w:rPr>
-          <w:i/>
-        </w:rPr>
+        <w:rPr/>
       </w:r>
     </w:p>
     <w:sectPr>
@@ -2715,10 +2730,13 @@
       <w:widowControl/>
       <w:suppressAutoHyphens w:val="true"/>
       <w:bidi w:val="0"/>
+      <w:spacing w:before="0" w:after="0"/>
+      <w:jc w:val="left"/>
     </w:pPr>
     <w:rPr>
       <w:rFonts w:ascii="Times New Roman" w:hAnsi="Times New Roman" w:eastAsia="Times New Roman" w:cs="Times New Roman"/>
       <w:color w:val="auto"/>
+      <w:kern w:val="0"/>
       <w:sz w:val="24"/>
       <w:szCs w:val="24"/>
       <w:lang w:val="sr-Latn-ME" w:eastAsia="zh-CN" w:bidi="ar-SA"/>
